--- a/prepquestionnaire.docx
+++ b/prepquestionnaire.docx
@@ -1,11 +1,21 @@
 
 <file path=word/document.xml><?xml version="1.0" encoding="utf-8"?>
-<w:document xmlns:wpc="http://schemas.microsoft.com/office/word/2010/wordprocessingCanvas" xmlns:mc="http://schemas.openxmlformats.org/markup-compatibility/2006" xmlns:o="urn:schemas-microsoft-com:office:office" xmlns:r="http://schemas.openxmlformats.org/officeDocument/2006/relationships" xmlns:m="http://schemas.openxmlformats.org/officeDocument/2006/math" xmlns:v="urn:schemas-microsoft-com:vml" xmlns:wp14="http://schemas.microsoft.com/office/word/2010/wordprocessingDrawing" xmlns:wp="http://schemas.openxmlformats.org/drawingml/2006/wordprocessingDrawing" xmlns:w10="urn:schemas-microsoft-com:office:word" xmlns:w="http://schemas.openxmlformats.org/wordprocessingml/2006/main" xmlns:w14="http://schemas.microsoft.com/office/word/2010/wordml" xmlns:wpg="http://schemas.microsoft.com/office/word/2010/wordprocessingGroup" xmlns:wpi="http://schemas.microsoft.com/office/word/2010/wordprocessingInk" xmlns:wne="http://schemas.microsoft.com/office/word/2006/wordml" xmlns:wps="http://schemas.microsoft.com/office/word/2010/wordprocessingShape" mc:Ignorable="w14 wp14">
+<w:document xmlns:wpc="http://schemas.microsoft.com/office/word/2010/wordprocessingCanvas" xmlns:mo="http://schemas.microsoft.com/office/mac/office/2008/main" xmlns:mc="http://schemas.openxmlformats.org/markup-compatibility/2006" xmlns:mv="urn:schemas-microsoft-com:mac:vml" xmlns:o="urn:schemas-microsoft-com:office:office" xmlns:r="http://schemas.openxmlformats.org/officeDocument/2006/relationships" xmlns:m="http://schemas.openxmlformats.org/officeDocument/2006/math" xmlns:v="urn:schemas-microsoft-com:vml" xmlns:wp14="http://schemas.microsoft.com/office/word/2010/wordprocessingDrawing" xmlns:wp="http://schemas.openxmlformats.org/drawingml/2006/wordprocessingDrawing" xmlns:w10="urn:schemas-microsoft-com:office:word" xmlns:w="http://schemas.openxmlformats.org/wordprocessingml/2006/main" xmlns:w14="http://schemas.microsoft.com/office/word/2010/wordml" xmlns:wpg="http://schemas.microsoft.com/office/word/2010/wordprocessingGroup" xmlns:wpi="http://schemas.microsoft.com/office/word/2010/wordprocessingInk" xmlns:wne="http://schemas.microsoft.com/office/word/2006/wordml" xmlns:wps="http://schemas.microsoft.com/office/word/2010/wordprocessingShape" mc:Ignorable="w14 wp14">
   <w:background w:color="FFFFFF"/>
   <w:body>
     <w:p>
       <w:pPr>
         <w:widowControl w:val="0"/>
+        <w:spacing w:line="240" w:lineRule="auto"/>
+        <w:contextualSpacing/>
+        <w:rPr>
+          <w:color w:val="FF0000"/>
+        </w:rPr>
+      </w:pPr>
+    </w:p>
+    <w:p>
+      <w:pPr>
+        <w:widowControl w:val="0"/>
         <w:numPr>
           <w:ilvl w:val="0"/>
           <w:numId w:val="1"/>
@@ -17,200 +27,6 @@
           <w:color w:val="FF0000"/>
         </w:rPr>
       </w:pPr>
-      <w:r>
-        <w:rPr>
-          <w:color w:val="FF0000"/>
-        </w:rPr>
-        <w:t xml:space="preserve">What are there any key topics, objectives, and concerns you wish to address? </w:t>
-      </w:r>
-    </w:p>
-    <w:p>
-      <w:pPr>
-        <w:pStyle w:val="ListParagraph"/>
-        <w:widowControl w:val="0"/>
-        <w:numPr>
-          <w:ilvl w:val="0"/>
-          <w:numId w:val="2"/>
-        </w:numPr>
-        <w:spacing w:line="240" w:lineRule="auto"/>
-        <w:rPr>
-          <w:color w:val="auto"/>
-        </w:rPr>
-      </w:pPr>
-      <w:r>
-        <w:rPr>
-          <w:color w:val="auto"/>
-        </w:rPr>
-        <w:t>The group majority will</w:t>
-      </w:r>
-      <w:r>
-        <w:rPr>
-          <w:color w:val="auto"/>
-        </w:rPr>
-        <w:t xml:space="preserve"> require basic training</w:t>
-      </w:r>
-      <w:r>
-        <w:rPr>
-          <w:color w:val="auto"/>
-        </w:rPr>
-        <w:t xml:space="preserve">, and a </w:t>
-      </w:r>
-      <w:r>
-        <w:rPr>
-          <w:color w:val="auto"/>
-        </w:rPr>
-        <w:t>basic overview without Inventory</w:t>
-      </w:r>
-      <w:r>
-        <w:rPr>
-          <w:color w:val="auto"/>
-        </w:rPr>
-        <w:t xml:space="preserve">.  </w:t>
-      </w:r>
-    </w:p>
-    <w:p>
-      <w:pPr>
-        <w:pStyle w:val="ListParagraph"/>
-        <w:widowControl w:val="0"/>
-        <w:numPr>
-          <w:ilvl w:val="0"/>
-          <w:numId w:val="2"/>
-        </w:numPr>
-        <w:spacing w:line="240" w:lineRule="auto"/>
-        <w:rPr>
-          <w:color w:val="auto"/>
-        </w:rPr>
-      </w:pPr>
-      <w:r>
-        <w:rPr>
-          <w:color w:val="auto"/>
-        </w:rPr>
-        <w:t xml:space="preserve">We currently use </w:t>
-      </w:r>
-      <w:r>
-        <w:rPr>
-          <w:color w:val="auto"/>
-        </w:rPr>
-        <w:t>FileWave</w:t>
-      </w:r>
-      <w:r>
-        <w:rPr>
-          <w:color w:val="auto"/>
-        </w:rPr>
-        <w:t xml:space="preserve"> </w:t>
-      </w:r>
-      <w:r>
-        <w:rPr>
-          <w:color w:val="auto"/>
-        </w:rPr>
-        <w:t>in</w:t>
-      </w:r>
-      <w:r>
-        <w:rPr>
-          <w:color w:val="auto"/>
-        </w:rPr>
-        <w:t xml:space="preserve"> an Apple </w:t>
-      </w:r>
-      <w:r>
-        <w:rPr>
-          <w:color w:val="auto"/>
-        </w:rPr>
-        <w:t>environment</w:t>
-      </w:r>
-      <w:r>
-        <w:rPr>
-          <w:color w:val="auto"/>
-        </w:rPr>
-        <w:t>, FileWave Server is currently installed on our Mac Mini Server located at the middle school;</w:t>
-      </w:r>
-      <w:r>
-        <w:rPr>
-          <w:color w:val="auto"/>
-        </w:rPr>
-        <w:t xml:space="preserve"> </w:t>
-      </w:r>
-      <w:r>
-        <w:rPr>
-          <w:color w:val="auto"/>
-        </w:rPr>
-        <w:t xml:space="preserve">we have added licensing so that we can start using FileWave at our high school whose environment is mostly Windows. </w:t>
-      </w:r>
-      <w:r>
-        <w:rPr>
-          <w:color w:val="auto"/>
-        </w:rPr>
-        <w:t>(I have taken some measures to deploy FileWave to all the Windows machines via group policy, would like to ensure that it is being done properly.)</w:t>
-      </w:r>
-    </w:p>
-    <w:p>
-      <w:pPr>
-        <w:pStyle w:val="ListParagraph"/>
-        <w:widowControl w:val="0"/>
-        <w:numPr>
-          <w:ilvl w:val="0"/>
-          <w:numId w:val="2"/>
-        </w:numPr>
-        <w:spacing w:line="240" w:lineRule="auto"/>
-        <w:rPr>
-          <w:color w:val="auto"/>
-        </w:rPr>
-      </w:pPr>
-      <w:r>
-        <w:rPr>
-          <w:color w:val="auto"/>
-        </w:rPr>
-        <w:t xml:space="preserve">We have exceeded 1000 Licenses, we will need a booster setup but unfamiliar with how to set that up.  </w:t>
-      </w:r>
-    </w:p>
-    <w:p>
-      <w:pPr>
-        <w:pStyle w:val="ListParagraph"/>
-        <w:widowControl w:val="0"/>
-        <w:numPr>
-          <w:ilvl w:val="0"/>
-          <w:numId w:val="2"/>
-        </w:numPr>
-        <w:spacing w:line="240" w:lineRule="auto"/>
-        <w:rPr>
-          <w:color w:val="auto"/>
-        </w:rPr>
-      </w:pPr>
-      <w:r>
-        <w:rPr>
-          <w:color w:val="auto"/>
-        </w:rPr>
-        <w:t xml:space="preserve">Imaging is a tool we would like to </w:t>
-      </w:r>
-      <w:r>
-        <w:rPr>
-          <w:color w:val="auto"/>
-        </w:rPr>
-        <w:t>use;</w:t>
-      </w:r>
-      <w:r>
-        <w:rPr>
-          <w:color w:val="auto"/>
-        </w:rPr>
-        <w:t xml:space="preserve"> </w:t>
-      </w:r>
-      <w:r>
-        <w:rPr>
-          <w:color w:val="auto"/>
-        </w:rPr>
-        <w:t>unfortunately</w:t>
-      </w:r>
-      <w:r>
-        <w:rPr>
-          <w:color w:val="auto"/>
-        </w:rPr>
-        <w:t xml:space="preserve"> we have been unsuccessful with its use. </w:t>
-      </w:r>
-    </w:p>
-    <w:p>
-      <w:pPr>
-        <w:widowControl w:val="0"/>
-        <w:spacing w:line="240" w:lineRule="auto"/>
-      </w:pPr>
     </w:p>
     <w:p>
       <w:pPr>
@@ -226,36 +42,6 @@
           <w:color w:val="FF0000"/>
         </w:rPr>
       </w:pPr>
-      <w:r>
-        <w:rPr>
-          <w:color w:val="FF0000"/>
-        </w:rPr>
-        <w:t>Who is the main contact person?</w:t>
-      </w:r>
-      <w:r>
-        <w:rPr>
-          <w:color w:val="FF0000"/>
-        </w:rPr>
-        <w:t xml:space="preserve"> </w:t>
-      </w:r>
-      <w:r>
-        <w:rPr>
-          <w:color w:val="auto"/>
-        </w:rPr>
-        <w:t>Tiana Jackson</w:t>
-      </w:r>
-      <w:r>
-        <w:rPr>
-          <w:color w:val="auto"/>
-        </w:rPr>
-        <w:t xml:space="preserve"> 219-989-7824</w:t>
-      </w:r>
-    </w:p>
-    <w:p>
-      <w:pPr>
-        <w:widowControl w:val="0"/>
-        <w:spacing w:line="240" w:lineRule="auto"/>
-      </w:pPr>
     </w:p>
     <w:p>
       <w:pPr>
@@ -271,30 +57,6 @@
           <w:color w:val="FF0000"/>
         </w:rPr>
       </w:pPr>
-      <w:r>
-        <w:rPr>
-          <w:color w:val="FF0000"/>
-        </w:rPr>
-        <w:t>Is there a secondary contact person?</w:t>
-      </w:r>
-      <w:r>
-        <w:rPr>
-          <w:color w:val="FF0000"/>
-        </w:rPr>
-        <w:t xml:space="preserve"> </w:t>
-      </w:r>
-      <w:r>
-        <w:rPr>
-          <w:color w:val="auto"/>
-        </w:rPr>
-        <w:t>Luis Roldan</w:t>
-      </w:r>
-    </w:p>
-    <w:p>
-      <w:pPr>
-        <w:widowControl w:val="0"/>
-        <w:spacing w:line="240" w:lineRule="auto"/>
-      </w:pPr>
     </w:p>
     <w:p>
       <w:pPr>
@@ -310,30 +72,6 @@
           <w:color w:val="FF0000"/>
         </w:rPr>
       </w:pPr>
-      <w:r>
-        <w:rPr>
-          <w:color w:val="FF0000"/>
-        </w:rPr>
-        <w:t>How many people will be attending the training?</w:t>
-      </w:r>
-      <w:r>
-        <w:rPr>
-          <w:color w:val="FF0000"/>
-        </w:rPr>
-        <w:t xml:space="preserve"> </w:t>
-      </w:r>
-      <w:r>
-        <w:rPr>
-          <w:color w:val="auto"/>
-        </w:rPr>
-        <w:t>4 - 6</w:t>
-      </w:r>
-    </w:p>
-    <w:p>
-      <w:pPr>
-        <w:widowControl w:val="0"/>
-        <w:spacing w:line="240" w:lineRule="auto"/>
-      </w:pPr>
     </w:p>
     <w:p>
       <w:pPr>
@@ -346,32 +84,8 @@
         <w:ind w:hanging="359"/>
         <w:contextualSpacing/>
         <w:rPr>
-          <w:color w:val="auto"/>
-        </w:rPr>
-      </w:pPr>
-      <w:r>
-        <w:rPr>
-          <w:color w:val="FF0000"/>
-        </w:rPr>
-        <w:t>What is the location address of where the training will be conducted?</w:t>
-      </w:r>
-      <w:r>
-        <w:rPr>
-          <w:color w:val="FF0000"/>
-        </w:rPr>
-        <w:t xml:space="preserve"> </w:t>
-      </w:r>
-      <w:r>
-        <w:rPr>
-          <w:color w:val="auto"/>
-        </w:rPr>
-        <w:t>6111 W. Ridge Road, Gary, IN 46408 (Unless we need to be onsite with the FileWave server and where the application is currently being used.)</w:t>
-      </w:r>
-    </w:p>
-    <w:p>
-      <w:pPr>
-        <w:widowControl w:val="0"/>
-        <w:spacing w:line="240" w:lineRule="auto"/>
+          <w:color w:val="FF0000"/>
+        </w:rPr>
       </w:pPr>
     </w:p>
     <w:p>
@@ -385,75 +99,8 @@
         <w:ind w:hanging="359"/>
         <w:contextualSpacing/>
         <w:rPr>
-          <w:color w:val="auto"/>
-        </w:rPr>
-      </w:pPr>
-      <w:r>
-        <w:rPr>
-          <w:color w:val="FF0000"/>
-        </w:rPr>
-        <w:t>What are the start and end times you would like for training?</w:t>
-      </w:r>
-      <w:r>
-        <w:rPr>
-          <w:color w:val="FF0000"/>
-        </w:rPr>
-        <w:t xml:space="preserve"> </w:t>
-      </w:r>
-      <w:r>
-        <w:rPr>
-          <w:color w:val="auto"/>
-        </w:rPr>
-        <w:t xml:space="preserve">That might depend on how many hours per day we </w:t>
-      </w:r>
-      <w:r>
-        <w:rPr>
-          <w:color w:val="auto"/>
-        </w:rPr>
-        <w:t xml:space="preserve">will </w:t>
-      </w:r>
-      <w:r>
-        <w:rPr>
-          <w:color w:val="auto"/>
-        </w:rPr>
-        <w:t xml:space="preserve">receive.  </w:t>
-      </w:r>
-      <w:r>
-        <w:rPr>
-          <w:color w:val="auto"/>
-        </w:rPr>
-        <w:t xml:space="preserve">Our hours here at Central Office are </w:t>
-      </w:r>
-      <w:r>
-        <w:rPr>
-          <w:b/>
-          <w:color w:val="auto"/>
-        </w:rPr>
-        <w:t>7:30 – 4pm</w:t>
-      </w:r>
-      <w:r>
-        <w:rPr>
-          <w:color w:val="auto"/>
-        </w:rPr>
-        <w:t xml:space="preserve">, </w:t>
-      </w:r>
-      <w:r>
-        <w:rPr>
-          <w:color w:val="auto"/>
-        </w:rPr>
-        <w:t xml:space="preserve">with an hour lunch, </w:t>
-      </w:r>
-      <w:r>
-        <w:rPr>
-          <w:color w:val="auto"/>
-        </w:rPr>
-        <w:t>so could we do something along those lines?</w:t>
-      </w:r>
-    </w:p>
-    <w:p>
-      <w:pPr>
-        <w:widowControl w:val="0"/>
-        <w:spacing w:line="240" w:lineRule="auto"/>
+          <w:color w:val="FF0000"/>
+        </w:rPr>
       </w:pPr>
     </w:p>
     <w:p>
@@ -466,27 +113,9 @@
         <w:spacing w:line="240" w:lineRule="auto"/>
         <w:ind w:hanging="359"/>
         <w:contextualSpacing/>
-      </w:pPr>
-      <w:r>
-        <w:rPr>
-          <w:color w:val="FF0000"/>
-        </w:rPr>
-        <w:t>Will there be a projector available for training?</w:t>
-      </w:r>
-      <w:r>
-        <w:rPr>
-          <w:color w:val="FF0000"/>
-        </w:rPr>
-        <w:t xml:space="preserve"> </w:t>
-      </w:r>
-      <w:r>
-        <w:t>Yes, we can provide one</w:t>
-      </w:r>
-    </w:p>
-    <w:p>
-      <w:pPr>
-        <w:widowControl w:val="0"/>
-        <w:spacing w:line="240" w:lineRule="auto"/>
+        <w:rPr>
+          <w:color w:val="FF0000"/>
+        </w:rPr>
       </w:pPr>
     </w:p>
     <w:p>
@@ -500,78 +129,8 @@
         <w:ind w:hanging="359"/>
         <w:contextualSpacing/>
         <w:rPr>
-          <w:color w:val="auto"/>
-        </w:rPr>
-      </w:pPr>
-      <w:r>
-        <w:rPr>
-          <w:color w:val="FF0000"/>
-        </w:rPr>
-        <w:t xml:space="preserve">Have you designated a server for the </w:t>
-      </w:r>
-      <w:proofErr w:type="spellStart"/>
-      <w:r>
-        <w:rPr>
-          <w:color w:val="FF0000"/>
-        </w:rPr>
-        <w:t>Filewave</w:t>
-      </w:r>
-      <w:proofErr w:type="spellEnd"/>
-      <w:r>
-        <w:rPr>
-          <w:color w:val="FF0000"/>
-        </w:rPr>
-        <w:t xml:space="preserve"> Server Software? For inst</w:t>
-      </w:r>
-      <w:r>
-        <w:rPr>
-          <w:color w:val="FF0000"/>
-        </w:rPr>
-        <w:t xml:space="preserve">itutions with more than 2,000 clients it is recommended that you consider running the FileWave Server software on Linux </w:t>
-      </w:r>
-      <w:proofErr w:type="spellStart"/>
-      <w:r>
-        <w:rPr>
-          <w:color w:val="FF0000"/>
-        </w:rPr>
-        <w:t>CentOS</w:t>
-      </w:r>
-      <w:proofErr w:type="spellEnd"/>
-      <w:r>
-        <w:rPr>
-          <w:color w:val="FF0000"/>
-        </w:rPr>
-        <w:t>.</w:t>
-      </w:r>
-      <w:r>
-        <w:rPr>
-          <w:color w:val="FF0000"/>
-        </w:rPr>
-        <w:t xml:space="preserve">  </w:t>
-      </w:r>
-      <w:r>
-        <w:rPr>
-          <w:color w:val="auto"/>
-        </w:rPr>
-        <w:t>Yes</w:t>
-      </w:r>
-      <w:r>
-        <w:rPr>
-          <w:color w:val="auto"/>
-        </w:rPr>
-        <w:t>,</w:t>
-      </w:r>
-      <w:r>
-        <w:rPr>
-          <w:color w:val="auto"/>
-        </w:rPr>
-        <w:t xml:space="preserve"> we are running our FileWave server software on our Mac Mini Server running OS x 10.8.</w:t>
-      </w:r>
-    </w:p>
-    <w:p>
-      <w:pPr>
-        <w:widowControl w:val="0"/>
-        <w:spacing w:line="240" w:lineRule="auto"/>
+          <w:color w:val="FF0000"/>
+        </w:rPr>
       </w:pPr>
     </w:p>
     <w:p>
@@ -585,498 +144,7 @@
         <w:ind w:hanging="359"/>
         <w:contextualSpacing/>
         <w:rPr>
-          <w:color w:val="auto"/>
-        </w:rPr>
-      </w:pPr>
-      <w:r>
-        <w:rPr>
-          <w:color w:val="FF0000"/>
-        </w:rPr>
-        <w:t xml:space="preserve">Have you downloaded and installed all the </w:t>
-      </w:r>
-      <w:proofErr w:type="spellStart"/>
-      <w:r>
-        <w:rPr>
-          <w:color w:val="FF0000"/>
-        </w:rPr>
-        <w:t>Filewave</w:t>
-      </w:r>
-      <w:proofErr w:type="spellEnd"/>
-      <w:r>
-        <w:rPr>
-          <w:color w:val="FF0000"/>
-        </w:rPr>
-        <w:t xml:space="preserve"> components?</w:t>
-      </w:r>
-      <w:r>
-        <w:rPr>
-          <w:color w:val="FF0000"/>
-        </w:rPr>
-        <w:t xml:space="preserve"> </w:t>
-      </w:r>
-      <w:r>
-        <w:rPr>
-          <w:color w:val="auto"/>
-        </w:rPr>
-        <w:t xml:space="preserve">We have been using FileWave going on 2 years now, so we should have everything we need, but there are some things that we might need to address with the added licensing.  </w:t>
-      </w:r>
-    </w:p>
-    <w:p>
-      <w:pPr>
-        <w:widowControl w:val="0"/>
-        <w:spacing w:line="240" w:lineRule="auto"/>
-      </w:pPr>
-    </w:p>
-    <w:p>
-      <w:pPr>
-        <w:widowControl w:val="0"/>
-        <w:numPr>
-          <w:ilvl w:val="0"/>
-          <w:numId w:val="1"/>
-        </w:numPr>
-        <w:spacing w:line="240" w:lineRule="auto"/>
-        <w:ind w:hanging="359"/>
-        <w:contextualSpacing/>
-      </w:pPr>
-      <w:r>
-        <w:rPr>
-          <w:color w:val="FF0000"/>
-        </w:rPr>
-        <w:t xml:space="preserve">What is the IP of the server? </w:t>
-      </w:r>
-      <w:r>
-        <w:t>10.3.1.12</w:t>
-      </w:r>
-    </w:p>
-    <w:p>
-      <w:pPr>
-        <w:widowControl w:val="0"/>
-        <w:spacing w:line="240" w:lineRule="auto"/>
-      </w:pPr>
-    </w:p>
-    <w:p>
-      <w:pPr>
-        <w:widowControl w:val="0"/>
-        <w:numPr>
-          <w:ilvl w:val="0"/>
-          <w:numId w:val="1"/>
-        </w:numPr>
-        <w:spacing w:line="240" w:lineRule="auto"/>
-        <w:ind w:hanging="359"/>
-        <w:contextualSpacing/>
-        <w:rPr>
-          <w:color w:val="FF0000"/>
-        </w:rPr>
-      </w:pPr>
-      <w:r>
-        <w:rPr>
-          <w:color w:val="FF0000"/>
-        </w:rPr>
-        <w:t xml:space="preserve">What is the DNS of the server? </w:t>
-      </w:r>
-      <w:r>
-        <w:rPr>
-          <w:color w:val="FF0000"/>
-        </w:rPr>
-        <w:t xml:space="preserve">For MDM it is important that you have a DNS that works for internal and external communication for </w:t>
-      </w:r>
-      <w:proofErr w:type="spellStart"/>
-      <w:r>
-        <w:rPr>
-          <w:color w:val="FF0000"/>
-        </w:rPr>
-        <w:t>iOS</w:t>
-      </w:r>
-      <w:proofErr w:type="spellEnd"/>
-      <w:r>
-        <w:rPr>
-          <w:color w:val="FF0000"/>
-        </w:rPr>
-        <w:t xml:space="preserve"> devices (example filewave.msdlt.k12.in.us or mdm.msdlt.org)</w:t>
-      </w:r>
-      <w:r>
-        <w:rPr>
-          <w:color w:val="FF0000"/>
-        </w:rPr>
-        <w:t xml:space="preserve"> </w:t>
-      </w:r>
-      <w:r>
-        <w:rPr>
-          <w:color w:val="auto"/>
-        </w:rPr>
-        <w:t xml:space="preserve">scooter.lakeridgeschools.net; In reference to the MDM, I am not sure but I would like to make sure about this before your visit. </w:t>
-      </w:r>
-    </w:p>
-    <w:p>
-      <w:pPr>
-        <w:widowControl w:val="0"/>
-        <w:spacing w:line="240" w:lineRule="auto"/>
-      </w:pPr>
-    </w:p>
-    <w:p>
-      <w:pPr>
-        <w:widowControl w:val="0"/>
-        <w:numPr>
-          <w:ilvl w:val="0"/>
-          <w:numId w:val="1"/>
-        </w:numPr>
-        <w:spacing w:line="240" w:lineRule="auto"/>
-        <w:ind w:hanging="359"/>
-        <w:contextualSpacing/>
-        <w:rPr>
-          <w:color w:val="auto"/>
-        </w:rPr>
-      </w:pPr>
-      <w:r>
-        <w:rPr>
-          <w:color w:val="FF0000"/>
-        </w:rPr>
-        <w:t xml:space="preserve">Are you planning on using FileWave Boosters? Highly recommended with more than 350+ clients </w:t>
-      </w:r>
-      <w:r>
-        <w:rPr>
-          <w:color w:val="FF0000"/>
-        </w:rPr>
-        <w:t>(Boosters are for OS X &amp; Windows Clients)</w:t>
-      </w:r>
-      <w:r>
-        <w:rPr>
-          <w:color w:val="FF0000"/>
-        </w:rPr>
-        <w:t xml:space="preserve"> </w:t>
-      </w:r>
-      <w:r>
-        <w:rPr>
-          <w:color w:val="auto"/>
-        </w:rPr>
-        <w:t xml:space="preserve">Yes, will need assistance with setting something like this up. </w:t>
-      </w:r>
-    </w:p>
-    <w:p>
-      <w:pPr>
-        <w:widowControl w:val="0"/>
-        <w:spacing w:line="240" w:lineRule="auto"/>
-      </w:pPr>
-    </w:p>
-    <w:p>
-      <w:pPr>
-        <w:widowControl w:val="0"/>
-        <w:numPr>
-          <w:ilvl w:val="0"/>
-          <w:numId w:val="1"/>
-        </w:numPr>
-        <w:spacing w:line="240" w:lineRule="auto"/>
-        <w:ind w:hanging="359"/>
-        <w:contextualSpacing/>
-        <w:rPr>
-          <w:color w:val="FF0000"/>
-          <w:highlight w:val="yellow"/>
-        </w:rPr>
-      </w:pPr>
-      <w:r>
-        <w:rPr>
-          <w:color w:val="FF0000"/>
-          <w:highlight w:val="yellow"/>
-        </w:rPr>
-        <w:lastRenderedPageBreak/>
-        <w:t>What type of network directory are you using?</w:t>
-      </w:r>
-      <w:r>
-        <w:rPr>
-          <w:color w:val="FF0000"/>
-          <w:highlight w:val="yellow"/>
-        </w:rPr>
-        <w:t xml:space="preserve"> </w:t>
-      </w:r>
-    </w:p>
-    <w:p>
-      <w:pPr>
-        <w:widowControl w:val="0"/>
-        <w:spacing w:line="240" w:lineRule="auto"/>
-      </w:pPr>
-    </w:p>
-    <w:p>
-      <w:pPr>
-        <w:widowControl w:val="0"/>
-        <w:numPr>
-          <w:ilvl w:val="0"/>
-          <w:numId w:val="1"/>
-        </w:numPr>
-        <w:spacing w:line="240" w:lineRule="auto"/>
-        <w:ind w:hanging="359"/>
-        <w:contextualSpacing/>
-      </w:pPr>
-      <w:r>
-        <w:rPr>
-          <w:color w:val="FF0000"/>
-        </w:rPr>
-        <w:t>Are you planning on managing any Mac OSX clients? If so, how many?</w:t>
-      </w:r>
-      <w:r>
-        <w:t xml:space="preserve"> We currently manage about 530 Mac OS</w:t>
-      </w:r>
-      <w:r>
-        <w:t xml:space="preserve"> </w:t>
-      </w:r>
-      <w:r>
-        <w:t>x Clients</w:t>
-      </w:r>
-    </w:p>
-    <w:p>
-      <w:pPr>
-        <w:widowControl w:val="0"/>
-        <w:spacing w:line="240" w:lineRule="auto"/>
-      </w:pPr>
-    </w:p>
-    <w:p>
-      <w:pPr>
-        <w:widowControl w:val="0"/>
-        <w:numPr>
-          <w:ilvl w:val="0"/>
-          <w:numId w:val="1"/>
-        </w:numPr>
-        <w:spacing w:line="240" w:lineRule="auto"/>
-        <w:ind w:hanging="359"/>
-        <w:contextualSpacing/>
-      </w:pPr>
-      <w:r>
-        <w:rPr>
-          <w:color w:val="FF0000"/>
-        </w:rPr>
-        <w:t>Are you planning on managing any Windows clients? If so, how many?</w:t>
-      </w:r>
-      <w:r>
-        <w:rPr>
-          <w:color w:val="FF0000"/>
-        </w:rPr>
-        <w:t xml:space="preserve"> </w:t>
-      </w:r>
-      <w:r>
-        <w:t>Yes, we have purchased extra licensing for this.  We will be managing about 800 Windows clients.</w:t>
-      </w:r>
-    </w:p>
-    <w:p>
-      <w:pPr>
-        <w:widowControl w:val="0"/>
-        <w:spacing w:line="240" w:lineRule="auto"/>
-      </w:pPr>
-    </w:p>
-    <w:p>
-      <w:pPr>
-        <w:widowControl w:val="0"/>
-        <w:numPr>
-          <w:ilvl w:val="0"/>
-          <w:numId w:val="1"/>
-        </w:numPr>
-        <w:spacing w:line="240" w:lineRule="auto"/>
-        <w:ind w:hanging="359"/>
-        <w:contextualSpacing/>
-      </w:pPr>
-      <w:r>
-        <w:rPr>
-          <w:color w:val="FF0000"/>
-        </w:rPr>
-        <w:t xml:space="preserve">Are you planning on managing any </w:t>
-      </w:r>
-      <w:proofErr w:type="spellStart"/>
-      <w:r>
-        <w:rPr>
-          <w:color w:val="FF0000"/>
-        </w:rPr>
-        <w:t>iOS</w:t>
-      </w:r>
-      <w:proofErr w:type="spellEnd"/>
-      <w:r>
-        <w:rPr>
-          <w:color w:val="FF0000"/>
-        </w:rPr>
-        <w:t xml:space="preserve"> devices? If so, how many? </w:t>
-      </w:r>
-      <w:proofErr w:type="gramStart"/>
-      <w:r>
-        <w:t>Are you wanting</w:t>
-      </w:r>
-      <w:proofErr w:type="gramEnd"/>
-      <w:r>
-        <w:t xml:space="preserve"> to supervise devices?</w:t>
-      </w:r>
-      <w:r>
-        <w:t xml:space="preserve">  We currently are not, this might be a possibility moving forward, but as of now it is just OS x and Windows devices.</w:t>
-      </w:r>
-    </w:p>
-    <w:p>
-      <w:pPr>
-        <w:widowControl w:val="0"/>
-        <w:spacing w:line="240" w:lineRule="auto"/>
-      </w:pPr>
-    </w:p>
-    <w:p>
-      <w:pPr>
-        <w:widowControl w:val="0"/>
-        <w:numPr>
-          <w:ilvl w:val="0"/>
-          <w:numId w:val="1"/>
-        </w:numPr>
-        <w:spacing w:line="240" w:lineRule="auto"/>
-        <w:ind w:hanging="359"/>
-        <w:contextualSpacing/>
-        <w:rPr>
-          <w:color w:val="auto"/>
-        </w:rPr>
-      </w:pPr>
-      <w:proofErr w:type="gramStart"/>
-      <w:r>
-        <w:rPr>
-          <w:color w:val="FF0000"/>
-        </w:rPr>
-        <w:t>Are you wanting</w:t>
-      </w:r>
-      <w:proofErr w:type="gramEnd"/>
-      <w:r>
-        <w:rPr>
-          <w:color w:val="FF0000"/>
-        </w:rPr>
-        <w:t xml:space="preserve"> to use FileWave networking imaging solutions?</w:t>
-      </w:r>
-      <w:r>
-        <w:rPr>
-          <w:color w:val="FF0000"/>
-        </w:rPr>
-        <w:t xml:space="preserve"> </w:t>
-      </w:r>
-      <w:r>
-        <w:rPr>
-          <w:color w:val="auto"/>
-        </w:rPr>
-        <w:t xml:space="preserve">Yes, have been working with FileWave to get this feature up and running, however, it has currently been unsuccessful. </w:t>
-      </w:r>
-    </w:p>
-    <w:p>
-      <w:pPr>
-        <w:widowControl w:val="0"/>
-        <w:spacing w:line="240" w:lineRule="auto"/>
-      </w:pPr>
-    </w:p>
-    <w:p>
-      <w:pPr>
-        <w:widowControl w:val="0"/>
-        <w:numPr>
-          <w:ilvl w:val="0"/>
-          <w:numId w:val="1"/>
-        </w:numPr>
-        <w:spacing w:line="240" w:lineRule="auto"/>
-        <w:ind w:hanging="359"/>
-        <w:contextualSpacing/>
-      </w:pPr>
-      <w:r>
-        <w:rPr>
-          <w:color w:val="FF0000"/>
-        </w:rPr>
-        <w:t>Are Machines already deployed and in the hands of users or new in box?</w:t>
-      </w:r>
-      <w:r>
-        <w:rPr>
-          <w:color w:val="FF0000"/>
-        </w:rPr>
-        <w:t xml:space="preserve"> </w:t>
-      </w:r>
-      <w:r>
-        <w:t xml:space="preserve">Yes in our OS x environment.  They are going complete 1:1 at the high school and are in progress of issuing the computers to each student. </w:t>
-      </w:r>
-    </w:p>
-    <w:p>
-      <w:pPr>
-        <w:widowControl w:val="0"/>
-        <w:spacing w:line="240" w:lineRule="auto"/>
-      </w:pPr>
-    </w:p>
-    <w:p>
-      <w:pPr>
-        <w:widowControl w:val="0"/>
-        <w:numPr>
-          <w:ilvl w:val="0"/>
-          <w:numId w:val="1"/>
-        </w:numPr>
-        <w:spacing w:line="240" w:lineRule="auto"/>
-        <w:ind w:hanging="359"/>
-        <w:contextualSpacing/>
-      </w:pPr>
-      <w:r>
-        <w:rPr>
-          <w:color w:val="FF0000"/>
-        </w:rPr>
-        <w:t xml:space="preserve">How do you plan on </w:t>
-      </w:r>
-      <w:r>
-        <w:rPr>
-          <w:color w:val="FF0000"/>
-        </w:rPr>
-        <w:t xml:space="preserve">deploying the </w:t>
-      </w:r>
-      <w:proofErr w:type="spellStart"/>
-      <w:r>
-        <w:rPr>
-          <w:color w:val="FF0000"/>
-        </w:rPr>
-        <w:t>Filewave</w:t>
-      </w:r>
-      <w:proofErr w:type="spellEnd"/>
-      <w:r>
-        <w:rPr>
-          <w:color w:val="FF0000"/>
-        </w:rPr>
-        <w:t xml:space="preserve"> client (Via new base image or pushed out to existing clients)?</w:t>
-      </w:r>
-      <w:r>
-        <w:rPr>
-          <w:color w:val="FF0000"/>
-        </w:rPr>
-        <w:t xml:space="preserve"> </w:t>
-      </w:r>
-      <w:r>
-        <w:t>I would like to push the client out</w:t>
-      </w:r>
-    </w:p>
-    <w:p>
-      <w:pPr>
-        <w:widowControl w:val="0"/>
-        <w:spacing w:line="240" w:lineRule="auto"/>
-      </w:pPr>
-    </w:p>
-    <w:p>
-      <w:pPr>
-        <w:widowControl w:val="0"/>
-        <w:numPr>
-          <w:ilvl w:val="0"/>
-          <w:numId w:val="1"/>
-        </w:numPr>
-        <w:spacing w:line="240" w:lineRule="auto"/>
-        <w:ind w:hanging="359"/>
-        <w:contextualSpacing/>
-        <w:rPr>
-          <w:highlight w:val="yellow"/>
-        </w:rPr>
-      </w:pPr>
-      <w:r>
-        <w:rPr>
-          <w:highlight w:val="yellow"/>
-        </w:rPr>
-        <w:t xml:space="preserve">Have you opened the following ports in your firewall? </w:t>
-      </w:r>
-    </w:p>
-    <w:p>
-      <w:pPr>
-        <w:widowControl w:val="0"/>
-        <w:spacing w:line="240" w:lineRule="auto"/>
-      </w:pPr>
-    </w:p>
-    <w:p>
-      <w:pPr>
-        <w:widowControl w:val="0"/>
-        <w:spacing w:line="240" w:lineRule="auto"/>
-        <w:ind w:left="720"/>
-        <w:rPr>
-          <w:highlight w:val="yellow"/>
+          <w:color w:val="FF0000"/>
         </w:rPr>
       </w:pPr>
       <w:bookmarkStart w:id="0" w:name="_GoBack"/>
@@ -1084,40 +152,974 @@
       <w:r>
         <w:rPr>
           <w:color w:val="FF0000"/>
-          <w:highlight w:val="yellow"/>
-        </w:rPr>
-        <w:t>Opening your server’s ports to the public internet allow devices to report in from anywhere. This is useful if de</w:t>
-      </w:r>
-      <w:r>
-        <w:rPr>
-          <w:color w:val="FF0000"/>
-          <w:highlight w:val="yellow"/>
-        </w:rPr>
-        <w:t>vices are stolen and for collecting inventory information at all hours.</w:t>
-      </w:r>
-    </w:p>
-    <w:p>
-      <w:pPr>
-        <w:widowControl w:val="0"/>
-        <w:spacing w:line="240" w:lineRule="auto"/>
-        <w:ind w:left="720"/>
-        <w:rPr>
-          <w:highlight w:val="yellow"/>
-        </w:rPr>
-      </w:pPr>
-    </w:p>
-    <w:p>
-      <w:pPr>
-        <w:widowControl w:val="0"/>
-        <w:spacing w:line="240" w:lineRule="auto"/>
-        <w:ind w:left="720"/>
-        <w:rPr>
-          <w:highlight w:val="yellow"/>
-        </w:rPr>
-      </w:pPr>
+        </w:rPr>
+        <w:t xml:space="preserve">What are there any key topics, objectives, and concerns you wish to address? </w:t>
+      </w:r>
+    </w:p>
+    <w:p>
+      <w:pPr>
+        <w:pStyle w:val="ListParagraph"/>
+        <w:widowControl w:val="0"/>
+        <w:numPr>
+          <w:ilvl w:val="0"/>
+          <w:numId w:val="2"/>
+        </w:numPr>
+        <w:spacing w:line="240" w:lineRule="auto"/>
+        <w:rPr>
+          <w:color w:val="auto"/>
+        </w:rPr>
+      </w:pPr>
+      <w:r>
+        <w:rPr>
+          <w:color w:val="auto"/>
+        </w:rPr>
+        <w:t>The group majority will</w:t>
+      </w:r>
+      <w:r>
+        <w:rPr>
+          <w:color w:val="auto"/>
+        </w:rPr>
+        <w:t xml:space="preserve"> require basic training</w:t>
+      </w:r>
+      <w:r>
+        <w:rPr>
+          <w:color w:val="auto"/>
+        </w:rPr>
+        <w:t xml:space="preserve">, and a </w:t>
+      </w:r>
+      <w:r>
+        <w:rPr>
+          <w:color w:val="auto"/>
+        </w:rPr>
+        <w:t>basic overview without Inventory</w:t>
+      </w:r>
+      <w:r>
+        <w:rPr>
+          <w:color w:val="auto"/>
+        </w:rPr>
+        <w:t xml:space="preserve">.  </w:t>
+      </w:r>
+    </w:p>
+    <w:p>
+      <w:pPr>
+        <w:pStyle w:val="ListParagraph"/>
+        <w:widowControl w:val="0"/>
+        <w:numPr>
+          <w:ilvl w:val="0"/>
+          <w:numId w:val="2"/>
+        </w:numPr>
+        <w:spacing w:line="240" w:lineRule="auto"/>
+        <w:rPr>
+          <w:color w:val="auto"/>
+        </w:rPr>
+      </w:pPr>
+      <w:r>
+        <w:rPr>
+          <w:color w:val="auto"/>
+        </w:rPr>
+        <w:t xml:space="preserve">We currently use </w:t>
+      </w:r>
+      <w:r>
+        <w:rPr>
+          <w:color w:val="auto"/>
+        </w:rPr>
+        <w:t>FileWave</w:t>
+      </w:r>
+      <w:r>
+        <w:rPr>
+          <w:color w:val="auto"/>
+        </w:rPr>
+        <w:t xml:space="preserve"> </w:t>
+      </w:r>
+      <w:r>
+        <w:rPr>
+          <w:color w:val="auto"/>
+        </w:rPr>
+        <w:t>in</w:t>
+      </w:r>
+      <w:r>
+        <w:rPr>
+          <w:color w:val="auto"/>
+        </w:rPr>
+        <w:t xml:space="preserve"> an Apple </w:t>
+      </w:r>
+      <w:r>
+        <w:rPr>
+          <w:color w:val="auto"/>
+        </w:rPr>
+        <w:t>environment</w:t>
+      </w:r>
+      <w:r>
+        <w:rPr>
+          <w:color w:val="auto"/>
+        </w:rPr>
+        <w:t>, FileWave Server is currently installed on our Mac Mini Server located at the middle school;</w:t>
+      </w:r>
+      <w:r>
+        <w:rPr>
+          <w:color w:val="auto"/>
+        </w:rPr>
+        <w:t xml:space="preserve"> </w:t>
+      </w:r>
+      <w:r>
+        <w:rPr>
+          <w:color w:val="auto"/>
+        </w:rPr>
+        <w:t xml:space="preserve">we have added licensing so that we can start using FileWave at our high school whose environment is mostly Windows. </w:t>
+      </w:r>
+      <w:r>
+        <w:rPr>
+          <w:color w:val="auto"/>
+        </w:rPr>
+        <w:t>(I have taken some measures to deploy FileWave to all the Windows machines via group policy, would like to ensure that it is being done properly.)</w:t>
+      </w:r>
+    </w:p>
+    <w:p>
+      <w:pPr>
+        <w:pStyle w:val="ListParagraph"/>
+        <w:widowControl w:val="0"/>
+        <w:numPr>
+          <w:ilvl w:val="0"/>
+          <w:numId w:val="2"/>
+        </w:numPr>
+        <w:spacing w:line="240" w:lineRule="auto"/>
+        <w:rPr>
+          <w:color w:val="auto"/>
+        </w:rPr>
+      </w:pPr>
+      <w:r>
+        <w:rPr>
+          <w:color w:val="auto"/>
+        </w:rPr>
+        <w:t xml:space="preserve">We have exceeded 1000 Licenses, we will need a booster setup but unfamiliar with how to set that up.  </w:t>
+      </w:r>
+    </w:p>
+    <w:p>
+      <w:pPr>
+        <w:pStyle w:val="ListParagraph"/>
+        <w:widowControl w:val="0"/>
+        <w:numPr>
+          <w:ilvl w:val="0"/>
+          <w:numId w:val="2"/>
+        </w:numPr>
+        <w:spacing w:line="240" w:lineRule="auto"/>
+        <w:rPr>
+          <w:color w:val="auto"/>
+        </w:rPr>
+      </w:pPr>
+      <w:r>
+        <w:rPr>
+          <w:color w:val="auto"/>
+        </w:rPr>
+        <w:t xml:space="preserve">Imaging is a tool we would like to </w:t>
+      </w:r>
+      <w:r>
+        <w:rPr>
+          <w:color w:val="auto"/>
+        </w:rPr>
+        <w:t>use;</w:t>
+      </w:r>
+      <w:r>
+        <w:rPr>
+          <w:color w:val="auto"/>
+        </w:rPr>
+        <w:t xml:space="preserve"> </w:t>
+      </w:r>
+      <w:r>
+        <w:rPr>
+          <w:color w:val="auto"/>
+        </w:rPr>
+        <w:t>unfortunately</w:t>
+      </w:r>
+      <w:r>
+        <w:rPr>
+          <w:color w:val="auto"/>
+        </w:rPr>
+        <w:t xml:space="preserve"> we have been unsuccessful with its use. </w:t>
+      </w:r>
+    </w:p>
+    <w:p>
+      <w:pPr>
+        <w:widowControl w:val="0"/>
+        <w:spacing w:line="240" w:lineRule="auto"/>
+      </w:pPr>
+    </w:p>
+    <w:p>
+      <w:pPr>
+        <w:widowControl w:val="0"/>
+        <w:numPr>
+          <w:ilvl w:val="0"/>
+          <w:numId w:val="1"/>
+        </w:numPr>
+        <w:spacing w:line="240" w:lineRule="auto"/>
+        <w:ind w:hanging="359"/>
+        <w:contextualSpacing/>
+        <w:rPr>
+          <w:color w:val="FF0000"/>
+        </w:rPr>
+      </w:pPr>
+      <w:r>
+        <w:rPr>
+          <w:color w:val="FF0000"/>
+        </w:rPr>
+        <w:t>Who is the main contact person?</w:t>
+      </w:r>
+      <w:r>
+        <w:rPr>
+          <w:color w:val="FF0000"/>
+        </w:rPr>
+        <w:t xml:space="preserve"> </w:t>
+      </w:r>
+      <w:r>
+        <w:rPr>
+          <w:color w:val="auto"/>
+        </w:rPr>
+        <w:t>Tiana Jackson</w:t>
+      </w:r>
+      <w:r>
+        <w:rPr>
+          <w:color w:val="auto"/>
+        </w:rPr>
+        <w:t xml:space="preserve"> 219-989-7824</w:t>
+      </w:r>
+    </w:p>
+    <w:p>
+      <w:pPr>
+        <w:widowControl w:val="0"/>
+        <w:spacing w:line="240" w:lineRule="auto"/>
+      </w:pPr>
+    </w:p>
+    <w:p>
+      <w:pPr>
+        <w:widowControl w:val="0"/>
+        <w:numPr>
+          <w:ilvl w:val="0"/>
+          <w:numId w:val="1"/>
+        </w:numPr>
+        <w:spacing w:line="240" w:lineRule="auto"/>
+        <w:ind w:hanging="359"/>
+        <w:contextualSpacing/>
+        <w:rPr>
+          <w:color w:val="FF0000"/>
+        </w:rPr>
+      </w:pPr>
+      <w:r>
+        <w:rPr>
+          <w:color w:val="FF0000"/>
+        </w:rPr>
+        <w:t>Is there a secondary contact person?</w:t>
+      </w:r>
+      <w:r>
+        <w:rPr>
+          <w:color w:val="FF0000"/>
+        </w:rPr>
+        <w:t xml:space="preserve"> </w:t>
+      </w:r>
+      <w:r>
+        <w:rPr>
+          <w:color w:val="auto"/>
+        </w:rPr>
+        <w:t>Luis Roldan</w:t>
+      </w:r>
+    </w:p>
+    <w:p>
+      <w:pPr>
+        <w:widowControl w:val="0"/>
+        <w:spacing w:line="240" w:lineRule="auto"/>
+      </w:pPr>
+    </w:p>
+    <w:p>
+      <w:pPr>
+        <w:widowControl w:val="0"/>
+        <w:numPr>
+          <w:ilvl w:val="0"/>
+          <w:numId w:val="1"/>
+        </w:numPr>
+        <w:spacing w:line="240" w:lineRule="auto"/>
+        <w:ind w:hanging="359"/>
+        <w:contextualSpacing/>
+        <w:rPr>
+          <w:color w:val="FF0000"/>
+        </w:rPr>
+      </w:pPr>
+      <w:r>
+        <w:rPr>
+          <w:color w:val="FF0000"/>
+        </w:rPr>
+        <w:t>How many people will be attending the training?</w:t>
+      </w:r>
+      <w:r>
+        <w:rPr>
+          <w:color w:val="FF0000"/>
+        </w:rPr>
+        <w:t xml:space="preserve"> </w:t>
+      </w:r>
+      <w:r>
+        <w:rPr>
+          <w:color w:val="auto"/>
+        </w:rPr>
+        <w:t>4 - 6</w:t>
+      </w:r>
+    </w:p>
+    <w:p>
+      <w:pPr>
+        <w:widowControl w:val="0"/>
+        <w:spacing w:line="240" w:lineRule="auto"/>
+      </w:pPr>
+    </w:p>
+    <w:p>
+      <w:pPr>
+        <w:widowControl w:val="0"/>
+        <w:numPr>
+          <w:ilvl w:val="0"/>
+          <w:numId w:val="1"/>
+        </w:numPr>
+        <w:spacing w:line="240" w:lineRule="auto"/>
+        <w:ind w:hanging="359"/>
+        <w:contextualSpacing/>
+        <w:rPr>
+          <w:color w:val="auto"/>
+        </w:rPr>
+      </w:pPr>
+      <w:r>
+        <w:rPr>
+          <w:color w:val="FF0000"/>
+        </w:rPr>
+        <w:t>What is the location address of where the training will be conducted?</w:t>
+      </w:r>
+      <w:r>
+        <w:rPr>
+          <w:color w:val="FF0000"/>
+        </w:rPr>
+        <w:t xml:space="preserve"> </w:t>
+      </w:r>
+      <w:r>
+        <w:rPr>
+          <w:color w:val="auto"/>
+        </w:rPr>
+        <w:t>6111 W. Ridge Road, Gary, IN 46408 (Unless we need to be onsite with the FileWave server and where the application is currently being used.)</w:t>
+      </w:r>
+    </w:p>
+    <w:p>
+      <w:pPr>
+        <w:widowControl w:val="0"/>
+        <w:spacing w:line="240" w:lineRule="auto"/>
+      </w:pPr>
+    </w:p>
+    <w:p>
+      <w:pPr>
+        <w:widowControl w:val="0"/>
+        <w:numPr>
+          <w:ilvl w:val="0"/>
+          <w:numId w:val="1"/>
+        </w:numPr>
+        <w:spacing w:line="240" w:lineRule="auto"/>
+        <w:ind w:hanging="359"/>
+        <w:contextualSpacing/>
+        <w:rPr>
+          <w:color w:val="auto"/>
+        </w:rPr>
+      </w:pPr>
+      <w:r>
+        <w:rPr>
+          <w:color w:val="FF0000"/>
+        </w:rPr>
+        <w:t>What are the start and end times you would like for training?</w:t>
+      </w:r>
+      <w:r>
+        <w:rPr>
+          <w:color w:val="FF0000"/>
+        </w:rPr>
+        <w:t xml:space="preserve"> </w:t>
+      </w:r>
+      <w:r>
+        <w:rPr>
+          <w:color w:val="auto"/>
+        </w:rPr>
+        <w:t xml:space="preserve">That might depend on how many hours per day we </w:t>
+      </w:r>
+      <w:r>
+        <w:rPr>
+          <w:color w:val="auto"/>
+        </w:rPr>
+        <w:t xml:space="preserve">will </w:t>
+      </w:r>
+      <w:r>
+        <w:rPr>
+          <w:color w:val="auto"/>
+        </w:rPr>
+        <w:t xml:space="preserve">receive.  </w:t>
+      </w:r>
+      <w:r>
+        <w:rPr>
+          <w:color w:val="auto"/>
+        </w:rPr>
+        <w:t xml:space="preserve">Our hours here at Central Office are </w:t>
+      </w:r>
       <w:r>
         <w:rPr>
           <w:b/>
+          <w:color w:val="auto"/>
+        </w:rPr>
+        <w:t>7:30 – 4pm</w:t>
+      </w:r>
+      <w:r>
+        <w:rPr>
+          <w:color w:val="auto"/>
+        </w:rPr>
+        <w:t xml:space="preserve">, </w:t>
+      </w:r>
+      <w:r>
+        <w:rPr>
+          <w:color w:val="auto"/>
+        </w:rPr>
+        <w:t xml:space="preserve">with an hour lunch, </w:t>
+      </w:r>
+      <w:r>
+        <w:rPr>
+          <w:color w:val="auto"/>
+        </w:rPr>
+        <w:t>so could we do something along those lines?</w:t>
+      </w:r>
+    </w:p>
+    <w:p>
+      <w:pPr>
+        <w:widowControl w:val="0"/>
+        <w:spacing w:line="240" w:lineRule="auto"/>
+      </w:pPr>
+    </w:p>
+    <w:p>
+      <w:pPr>
+        <w:widowControl w:val="0"/>
+        <w:numPr>
+          <w:ilvl w:val="0"/>
+          <w:numId w:val="1"/>
+        </w:numPr>
+        <w:spacing w:line="240" w:lineRule="auto"/>
+        <w:ind w:hanging="359"/>
+        <w:contextualSpacing/>
+      </w:pPr>
+      <w:r>
+        <w:rPr>
+          <w:color w:val="FF0000"/>
+        </w:rPr>
+        <w:t>Will there be a projector available for training?</w:t>
+      </w:r>
+      <w:r>
+        <w:rPr>
+          <w:color w:val="FF0000"/>
+        </w:rPr>
+        <w:t xml:space="preserve"> </w:t>
+      </w:r>
+      <w:r>
+        <w:t>Yes, we can provide one</w:t>
+      </w:r>
+    </w:p>
+    <w:p>
+      <w:pPr>
+        <w:widowControl w:val="0"/>
+        <w:spacing w:line="240" w:lineRule="auto"/>
+      </w:pPr>
+    </w:p>
+    <w:p>
+      <w:pPr>
+        <w:widowControl w:val="0"/>
+        <w:numPr>
+          <w:ilvl w:val="0"/>
+          <w:numId w:val="1"/>
+        </w:numPr>
+        <w:spacing w:line="240" w:lineRule="auto"/>
+        <w:ind w:hanging="359"/>
+        <w:contextualSpacing/>
+        <w:rPr>
+          <w:color w:val="auto"/>
+        </w:rPr>
+      </w:pPr>
+      <w:r>
+        <w:rPr>
+          <w:color w:val="FF0000"/>
+        </w:rPr>
+        <w:t>Have you designated a server for the Filewave Server Software? For institutions with more than 2,000 clients it is recommended that you consider running the FileWave Server software on Linux CentOS.</w:t>
+      </w:r>
+      <w:r>
+        <w:rPr>
+          <w:color w:val="FF0000"/>
+        </w:rPr>
+        <w:t xml:space="preserve">  </w:t>
+      </w:r>
+      <w:r>
+        <w:rPr>
+          <w:color w:val="auto"/>
+        </w:rPr>
+        <w:t>Yes</w:t>
+      </w:r>
+      <w:r>
+        <w:rPr>
+          <w:color w:val="auto"/>
+        </w:rPr>
+        <w:t>,</w:t>
+      </w:r>
+      <w:r>
+        <w:rPr>
+          <w:color w:val="auto"/>
+        </w:rPr>
+        <w:t xml:space="preserve"> we are running our FileWave server software on our Mac Mini Server running OS x 10.8.</w:t>
+      </w:r>
+    </w:p>
+    <w:p>
+      <w:pPr>
+        <w:widowControl w:val="0"/>
+        <w:spacing w:line="240" w:lineRule="auto"/>
+      </w:pPr>
+    </w:p>
+    <w:p>
+      <w:pPr>
+        <w:widowControl w:val="0"/>
+        <w:numPr>
+          <w:ilvl w:val="0"/>
+          <w:numId w:val="1"/>
+        </w:numPr>
+        <w:spacing w:line="240" w:lineRule="auto"/>
+        <w:ind w:hanging="359"/>
+        <w:contextualSpacing/>
+        <w:rPr>
+          <w:color w:val="auto"/>
+        </w:rPr>
+      </w:pPr>
+      <w:r>
+        <w:rPr>
+          <w:color w:val="FF0000"/>
+        </w:rPr>
+        <w:t>Have you downloaded and installed all the Filewave components?</w:t>
+      </w:r>
+      <w:r>
+        <w:rPr>
+          <w:color w:val="FF0000"/>
+        </w:rPr>
+        <w:t xml:space="preserve"> </w:t>
+      </w:r>
+      <w:r>
+        <w:rPr>
+          <w:color w:val="auto"/>
+        </w:rPr>
+        <w:t xml:space="preserve">We have been using FileWave going on 2 years now, so we should have everything we need, but there are some things that we might need to address with the added licensing.  </w:t>
+      </w:r>
+    </w:p>
+    <w:p>
+      <w:pPr>
+        <w:widowControl w:val="0"/>
+        <w:spacing w:line="240" w:lineRule="auto"/>
+      </w:pPr>
+    </w:p>
+    <w:p>
+      <w:pPr>
+        <w:widowControl w:val="0"/>
+        <w:numPr>
+          <w:ilvl w:val="0"/>
+          <w:numId w:val="1"/>
+        </w:numPr>
+        <w:spacing w:line="240" w:lineRule="auto"/>
+        <w:ind w:hanging="359"/>
+        <w:contextualSpacing/>
+      </w:pPr>
+      <w:r>
+        <w:rPr>
+          <w:color w:val="FF0000"/>
+        </w:rPr>
+        <w:t xml:space="preserve">What is the IP of the server? </w:t>
+      </w:r>
+      <w:r>
+        <w:t>10.3.1.12</w:t>
+      </w:r>
+    </w:p>
+    <w:p>
+      <w:pPr>
+        <w:widowControl w:val="0"/>
+        <w:spacing w:line="240" w:lineRule="auto"/>
+      </w:pPr>
+    </w:p>
+    <w:p>
+      <w:pPr>
+        <w:widowControl w:val="0"/>
+        <w:numPr>
+          <w:ilvl w:val="0"/>
+          <w:numId w:val="1"/>
+        </w:numPr>
+        <w:spacing w:line="240" w:lineRule="auto"/>
+        <w:ind w:hanging="359"/>
+        <w:contextualSpacing/>
+        <w:rPr>
+          <w:color w:val="FF0000"/>
+        </w:rPr>
+      </w:pPr>
+      <w:r>
+        <w:rPr>
+          <w:color w:val="FF0000"/>
+        </w:rPr>
+        <w:lastRenderedPageBreak/>
+        <w:t>What is the DNS of the server? For MDM it is important that you have a DNS that works for internal and external communication for iOS devices (example filewave.msdlt.k12.in.us or mdm.msdlt.org)</w:t>
+      </w:r>
+      <w:r>
+        <w:rPr>
+          <w:color w:val="FF0000"/>
+        </w:rPr>
+        <w:t xml:space="preserve"> </w:t>
+      </w:r>
+      <w:r>
+        <w:rPr>
+          <w:color w:val="auto"/>
+        </w:rPr>
+        <w:t xml:space="preserve">scooter.lakeridgeschools.net; In reference to the MDM, I am not sure but I would like to make sure about this before your visit. </w:t>
+      </w:r>
+    </w:p>
+    <w:p>
+      <w:pPr>
+        <w:widowControl w:val="0"/>
+        <w:spacing w:line="240" w:lineRule="auto"/>
+      </w:pPr>
+    </w:p>
+    <w:p>
+      <w:pPr>
+        <w:widowControl w:val="0"/>
+        <w:numPr>
+          <w:ilvl w:val="0"/>
+          <w:numId w:val="1"/>
+        </w:numPr>
+        <w:spacing w:line="240" w:lineRule="auto"/>
+        <w:ind w:hanging="359"/>
+        <w:contextualSpacing/>
+        <w:rPr>
+          <w:color w:val="auto"/>
+        </w:rPr>
+      </w:pPr>
+      <w:r>
+        <w:rPr>
+          <w:color w:val="FF0000"/>
+        </w:rPr>
+        <w:t>Are you planning on using FileWave Boosters? Highly recommended with more than 350+ clients (Boosters are for OS X &amp; Windows Clients)</w:t>
+      </w:r>
+      <w:r>
+        <w:rPr>
+          <w:color w:val="FF0000"/>
+        </w:rPr>
+        <w:t xml:space="preserve"> </w:t>
+      </w:r>
+      <w:r>
+        <w:rPr>
+          <w:color w:val="auto"/>
+        </w:rPr>
+        <w:t xml:space="preserve">Yes, will need assistance with setting something like this up. </w:t>
+      </w:r>
+    </w:p>
+    <w:p>
+      <w:pPr>
+        <w:widowControl w:val="0"/>
+        <w:spacing w:line="240" w:lineRule="auto"/>
+      </w:pPr>
+    </w:p>
+    <w:p>
+      <w:pPr>
+        <w:widowControl w:val="0"/>
+        <w:numPr>
+          <w:ilvl w:val="0"/>
+          <w:numId w:val="1"/>
+        </w:numPr>
+        <w:spacing w:line="240" w:lineRule="auto"/>
+        <w:ind w:hanging="359"/>
+        <w:contextualSpacing/>
+        <w:rPr>
+          <w:color w:val="FF0000"/>
+          <w:highlight w:val="yellow"/>
+        </w:rPr>
+      </w:pPr>
+      <w:r>
+        <w:rPr>
+          <w:color w:val="FF0000"/>
+          <w:highlight w:val="yellow"/>
+        </w:rPr>
+        <w:t>What type of network directory are you using?</w:t>
+      </w:r>
+      <w:r>
+        <w:rPr>
+          <w:color w:val="FF0000"/>
+          <w:highlight w:val="yellow"/>
+        </w:rPr>
+        <w:t xml:space="preserve"> </w:t>
+      </w:r>
+    </w:p>
+    <w:p>
+      <w:pPr>
+        <w:widowControl w:val="0"/>
+        <w:spacing w:line="240" w:lineRule="auto"/>
+      </w:pPr>
+    </w:p>
+    <w:p>
+      <w:pPr>
+        <w:widowControl w:val="0"/>
+        <w:numPr>
+          <w:ilvl w:val="0"/>
+          <w:numId w:val="1"/>
+        </w:numPr>
+        <w:spacing w:line="240" w:lineRule="auto"/>
+        <w:ind w:hanging="359"/>
+        <w:contextualSpacing/>
+      </w:pPr>
+      <w:r>
+        <w:rPr>
+          <w:color w:val="FF0000"/>
+        </w:rPr>
+        <w:t>Are you planning on managing any Mac OSX clients? If so, how many?</w:t>
+      </w:r>
+      <w:r>
+        <w:t xml:space="preserve"> We currently manage about 530 Mac OS</w:t>
+      </w:r>
+      <w:r>
+        <w:t xml:space="preserve"> </w:t>
+      </w:r>
+      <w:r>
+        <w:t>x Clients</w:t>
+      </w:r>
+    </w:p>
+    <w:p>
+      <w:pPr>
+        <w:widowControl w:val="0"/>
+        <w:spacing w:line="240" w:lineRule="auto"/>
+      </w:pPr>
+    </w:p>
+    <w:p>
+      <w:pPr>
+        <w:widowControl w:val="0"/>
+        <w:numPr>
+          <w:ilvl w:val="0"/>
+          <w:numId w:val="1"/>
+        </w:numPr>
+        <w:spacing w:line="240" w:lineRule="auto"/>
+        <w:ind w:hanging="359"/>
+        <w:contextualSpacing/>
+      </w:pPr>
+      <w:r>
+        <w:rPr>
+          <w:color w:val="FF0000"/>
+        </w:rPr>
+        <w:t>Are you planning on managing any Windows clients? If so, how many?</w:t>
+      </w:r>
+      <w:r>
+        <w:rPr>
+          <w:color w:val="FF0000"/>
+        </w:rPr>
+        <w:t xml:space="preserve"> </w:t>
+      </w:r>
+      <w:r>
+        <w:t>Yes, we have purchased extra licensing for this.  We will be managing about 800 Windows clients.</w:t>
+      </w:r>
+    </w:p>
+    <w:p>
+      <w:pPr>
+        <w:widowControl w:val="0"/>
+        <w:spacing w:line="240" w:lineRule="auto"/>
+      </w:pPr>
+    </w:p>
+    <w:p>
+      <w:pPr>
+        <w:widowControl w:val="0"/>
+        <w:numPr>
+          <w:ilvl w:val="0"/>
+          <w:numId w:val="1"/>
+        </w:numPr>
+        <w:spacing w:line="240" w:lineRule="auto"/>
+        <w:ind w:hanging="359"/>
+        <w:contextualSpacing/>
+      </w:pPr>
+      <w:r>
+        <w:rPr>
+          <w:color w:val="FF0000"/>
+        </w:rPr>
+        <w:t xml:space="preserve">Are you planning on managing any iOS devices? If so, how many? </w:t>
+      </w:r>
+      <w:r>
+        <w:t>Are you wanting to supervise devices?</w:t>
+      </w:r>
+      <w:r>
+        <w:t xml:space="preserve">  We currently are not, this might be a possibility moving forward, but as of now it is just OS x and Windows devices.</w:t>
+      </w:r>
+    </w:p>
+    <w:p>
+      <w:pPr>
+        <w:widowControl w:val="0"/>
+        <w:spacing w:line="240" w:lineRule="auto"/>
+      </w:pPr>
+    </w:p>
+    <w:p>
+      <w:pPr>
+        <w:widowControl w:val="0"/>
+        <w:numPr>
+          <w:ilvl w:val="0"/>
+          <w:numId w:val="1"/>
+        </w:numPr>
+        <w:spacing w:line="240" w:lineRule="auto"/>
+        <w:ind w:hanging="359"/>
+        <w:contextualSpacing/>
+        <w:rPr>
+          <w:color w:val="auto"/>
+        </w:rPr>
+      </w:pPr>
+      <w:r>
+        <w:rPr>
+          <w:color w:val="FF0000"/>
+        </w:rPr>
+        <w:t>Are you wanting to use FileWave networking imaging solutions?</w:t>
+      </w:r>
+      <w:r>
+        <w:rPr>
+          <w:color w:val="FF0000"/>
+        </w:rPr>
+        <w:t xml:space="preserve"> </w:t>
+      </w:r>
+      <w:r>
+        <w:rPr>
+          <w:color w:val="auto"/>
+        </w:rPr>
+        <w:t xml:space="preserve">Yes, have been working with FileWave to get this feature up and running, however, it has currently been unsuccessful. </w:t>
+      </w:r>
+    </w:p>
+    <w:p>
+      <w:pPr>
+        <w:widowControl w:val="0"/>
+        <w:spacing w:line="240" w:lineRule="auto"/>
+      </w:pPr>
+    </w:p>
+    <w:p>
+      <w:pPr>
+        <w:widowControl w:val="0"/>
+        <w:numPr>
+          <w:ilvl w:val="0"/>
+          <w:numId w:val="1"/>
+        </w:numPr>
+        <w:spacing w:line="240" w:lineRule="auto"/>
+        <w:ind w:hanging="359"/>
+        <w:contextualSpacing/>
+      </w:pPr>
+      <w:r>
+        <w:rPr>
+          <w:color w:val="FF0000"/>
+        </w:rPr>
+        <w:t>Are Machines already deployed and in the hands of users or new in box?</w:t>
+      </w:r>
+      <w:r>
+        <w:rPr>
+          <w:color w:val="FF0000"/>
+        </w:rPr>
+        <w:t xml:space="preserve"> </w:t>
+      </w:r>
+      <w:r>
+        <w:t xml:space="preserve">Yes in our OS x environment.  They are going complete 1:1 at the high school and are in progress of issuing the computers to each student. </w:t>
+      </w:r>
+    </w:p>
+    <w:p>
+      <w:pPr>
+        <w:widowControl w:val="0"/>
+        <w:spacing w:line="240" w:lineRule="auto"/>
+      </w:pPr>
+    </w:p>
+    <w:p>
+      <w:pPr>
+        <w:widowControl w:val="0"/>
+        <w:numPr>
+          <w:ilvl w:val="0"/>
+          <w:numId w:val="1"/>
+        </w:numPr>
+        <w:spacing w:line="240" w:lineRule="auto"/>
+        <w:ind w:hanging="359"/>
+        <w:contextualSpacing/>
+      </w:pPr>
+      <w:r>
+        <w:rPr>
+          <w:color w:val="FF0000"/>
+        </w:rPr>
+        <w:t>How do you plan on deploying the Filewave client (Via new base image or pushed out to existing clients)?</w:t>
+      </w:r>
+      <w:r>
+        <w:rPr>
+          <w:color w:val="FF0000"/>
+        </w:rPr>
+        <w:t xml:space="preserve"> </w:t>
+      </w:r>
+      <w:r>
+        <w:t>I would like to push the client out</w:t>
+      </w:r>
+    </w:p>
+    <w:p>
+      <w:pPr>
+        <w:widowControl w:val="0"/>
+        <w:spacing w:line="240" w:lineRule="auto"/>
+      </w:pPr>
+    </w:p>
+    <w:p>
+      <w:pPr>
+        <w:widowControl w:val="0"/>
+        <w:numPr>
+          <w:ilvl w:val="0"/>
+          <w:numId w:val="1"/>
+        </w:numPr>
+        <w:spacing w:line="240" w:lineRule="auto"/>
+        <w:ind w:hanging="359"/>
+        <w:contextualSpacing/>
+        <w:rPr>
+          <w:highlight w:val="yellow"/>
+        </w:rPr>
+      </w:pPr>
+      <w:r>
+        <w:rPr>
+          <w:highlight w:val="yellow"/>
+        </w:rPr>
+        <w:t xml:space="preserve">Have you opened the following ports in your firewall? </w:t>
+      </w:r>
+    </w:p>
+    <w:p>
+      <w:pPr>
+        <w:widowControl w:val="0"/>
+        <w:spacing w:line="240" w:lineRule="auto"/>
+      </w:pPr>
+    </w:p>
+    <w:p>
+      <w:pPr>
+        <w:widowControl w:val="0"/>
+        <w:spacing w:line="240" w:lineRule="auto"/>
+        <w:ind w:left="720"/>
+        <w:rPr>
+          <w:highlight w:val="yellow"/>
+        </w:rPr>
+      </w:pPr>
+      <w:r>
+        <w:rPr>
+          <w:color w:val="FF0000"/>
+          <w:highlight w:val="yellow"/>
+        </w:rPr>
+        <w:t>Opening your server’s ports to the public internet allow devices to report in from anywhere. This is useful if devices are stolen and for collecting inventory information at all hours.</w:t>
+      </w:r>
+    </w:p>
+    <w:p>
+      <w:pPr>
+        <w:widowControl w:val="0"/>
+        <w:spacing w:line="240" w:lineRule="auto"/>
+        <w:ind w:left="720"/>
+        <w:rPr>
+          <w:highlight w:val="yellow"/>
+        </w:rPr>
+      </w:pPr>
+    </w:p>
+    <w:p>
+      <w:pPr>
+        <w:widowControl w:val="0"/>
+        <w:spacing w:line="240" w:lineRule="auto"/>
+        <w:ind w:left="720"/>
+        <w:rPr>
+          <w:highlight w:val="yellow"/>
+        </w:rPr>
+      </w:pPr>
+      <w:r>
+        <w:rPr>
+          <w:b/>
           <w:color w:val="FF0000"/>
           <w:highlight w:val="yellow"/>
         </w:rPr>
@@ -1175,39 +1177,7 @@
           <w:color w:val="FF0000"/>
           <w:highlight w:val="yellow"/>
         </w:rPr>
-        <w:t xml:space="preserve">20020 TCP/IP local loopback for </w:t>
-      </w:r>
-      <w:proofErr w:type="spellStart"/>
-      <w:r>
-        <w:rPr>
-          <w:color w:val="FF0000"/>
-          <w:highlight w:val="yellow"/>
-        </w:rPr>
-        <w:t>fwgui</w:t>
-      </w:r>
-      <w:proofErr w:type="spellEnd"/>
-      <w:r>
-        <w:rPr>
-          <w:color w:val="FF0000"/>
-          <w:highlight w:val="yellow"/>
-        </w:rPr>
-        <w:t xml:space="preserve"> process to </w:t>
-      </w:r>
-      <w:proofErr w:type="spellStart"/>
-      <w:r>
-        <w:rPr>
-          <w:color w:val="FF0000"/>
-          <w:highlight w:val="yellow"/>
-        </w:rPr>
-        <w:t>fwcld</w:t>
-      </w:r>
-      <w:proofErr w:type="spellEnd"/>
-      <w:r>
-        <w:rPr>
-          <w:color w:val="FF0000"/>
-          <w:highlight w:val="yellow"/>
-        </w:rPr>
-        <w:t xml:space="preserve"> process (Kiosk)</w:t>
+        <w:t>20020 TCP/IP local loopback for fwgui process to fwcld process (Kiosk)</w:t>
       </w:r>
     </w:p>
     <w:p>
@@ -1261,14 +1231,7 @@
           <w:color w:val="FF0000"/>
           <w:highlight w:val="yellow"/>
         </w:rPr>
-        <w:t>20015 TCP/IP incoming fo</w:t>
-      </w:r>
-      <w:r>
-        <w:rPr>
-          <w:color w:val="FF0000"/>
-          <w:highlight w:val="yellow"/>
-        </w:rPr>
-        <w:t>r client-server</w:t>
+        <w:t>20015 TCP/IP incoming for client-server</w:t>
       </w:r>
     </w:p>
     <w:p>
@@ -1431,15 +1394,7 @@
           <w:color w:val="FF0000"/>
           <w:highlight w:val="yellow"/>
         </w:rPr>
-        <w:t>20443 TCP/IP incoming for mobile-server SSL HTTP 20445/IP incoming for admin-</w:t>
-      </w:r>
-      <w:r>
-        <w:rPr>
-          <w:color w:val="FF0000"/>
-          <w:highlight w:val="yellow"/>
-        </w:rPr>
-        <w:lastRenderedPageBreak/>
-        <w:t>server SSL</w:t>
+        <w:t>20443 TCP/IP incoming for mobile-server SSL HTTP 20445/IP incoming for admin-server SSL</w:t>
       </w:r>
     </w:p>
     <w:p>
@@ -1518,76 +1473,47 @@
           <w:color w:val="FF0000"/>
           <w:highlight w:val="yellow"/>
         </w:rPr>
-        <w:t>20014 TCP/IP incoming</w:t>
-      </w:r>
-      <w:r>
-        <w:rPr>
-          <w:color w:val="FF0000"/>
-          <w:highlight w:val="yellow"/>
-        </w:rPr>
-        <w:t xml:space="preserve"> for booster-client secure (SSL) Ports are open.</w:t>
-      </w:r>
-    </w:p>
-    <w:p>
-      <w:pPr>
-        <w:widowControl w:val="0"/>
-        <w:spacing w:line="240" w:lineRule="auto"/>
-      </w:pPr>
-    </w:p>
-    <w:p>
-      <w:pPr>
-        <w:widowControl w:val="0"/>
-        <w:spacing w:line="240" w:lineRule="auto"/>
-        <w:rPr>
-          <w:color w:val="FF0000"/>
-        </w:rPr>
-      </w:pPr>
-      <w:r>
-        <w:rPr>
-          <w:color w:val="FF0000"/>
-        </w:rPr>
-        <w:t xml:space="preserve">Do you have all the applications you plan on </w:t>
-      </w:r>
-      <w:proofErr w:type="gramStart"/>
-      <w:r>
-        <w:rPr>
-          <w:color w:val="FF0000"/>
-        </w:rPr>
-        <w:t>deploying</w:t>
-      </w:r>
-      <w:proofErr w:type="gramEnd"/>
+        <w:t>20014 TCP/IP incoming for booster-client secure (SSL) Ports are open.</w:t>
+      </w:r>
+    </w:p>
+    <w:p>
+      <w:pPr>
+        <w:widowControl w:val="0"/>
+        <w:spacing w:line="240" w:lineRule="auto"/>
+      </w:pPr>
+    </w:p>
+    <w:p>
+      <w:pPr>
+        <w:widowControl w:val="0"/>
+        <w:spacing w:line="240" w:lineRule="auto"/>
+        <w:rPr>
+          <w:color w:val="FF0000"/>
+        </w:rPr>
+      </w:pPr>
+      <w:r>
+        <w:rPr>
+          <w:color w:val="FF0000"/>
+        </w:rPr>
+        <w:t xml:space="preserve">Do you have all the applications you plan on deploying </w:t>
+      </w:r>
+    </w:p>
+    <w:p>
+      <w:pPr>
+        <w:widowControl w:val="0"/>
+        <w:spacing w:line="240" w:lineRule="auto"/>
+      </w:pPr>
+      <w:r>
+        <w:rPr>
+          <w:color w:val="FF0000"/>
+        </w:rPr>
+        <w:t>in hand?</w:t>
+      </w:r>
       <w:r>
         <w:rPr>
           <w:color w:val="FF0000"/>
         </w:rPr>
         <w:t xml:space="preserve"> </w:t>
       </w:r>
-    </w:p>
-    <w:p>
-      <w:pPr>
-        <w:widowControl w:val="0"/>
-        <w:spacing w:line="240" w:lineRule="auto"/>
-      </w:pPr>
-      <w:proofErr w:type="gramStart"/>
-      <w:r>
-        <w:rPr>
-          <w:color w:val="FF0000"/>
-        </w:rPr>
-        <w:t>in</w:t>
-      </w:r>
-      <w:proofErr w:type="gramEnd"/>
-      <w:r>
-        <w:rPr>
-          <w:color w:val="FF0000"/>
-        </w:rPr>
-        <w:t xml:space="preserve"> hand?</w:t>
-      </w:r>
-      <w:r>
-        <w:rPr>
-          <w:color w:val="FF0000"/>
-        </w:rPr>
-        <w:t xml:space="preserve"> </w:t>
-      </w:r>
       <w:r>
         <w:t xml:space="preserve">Currently I believe yes we have access </w:t>
       </w:r>
@@ -1631,13 +1557,7 @@
         <w:rPr>
           <w:color w:val="FF0000"/>
         </w:rPr>
-        <w:t>Have you checked &amp; confirmed that all software being deployed is compati</w:t>
-      </w:r>
-      <w:r>
-        <w:rPr>
-          <w:color w:val="FF0000"/>
-        </w:rPr>
-        <w:t xml:space="preserve">ble with all versions of OS you’re deploying to?  </w:t>
+        <w:t xml:space="preserve">Have you checked &amp; confirmed that all software being deployed is compatible with all versions of OS you’re deploying to?  </w:t>
       </w:r>
       <w:r>
         <w:t>Software that would be deployed is already in use and is compatible with current OS versions we are using.</w:t>
@@ -1659,7 +1579,7 @@
 </file>
 
 <file path=word/numbering.xml><?xml version="1.0" encoding="utf-8"?>
-<w:numbering xmlns:wpc="http://schemas.microsoft.com/office/word/2010/wordprocessingCanvas" xmlns:mc="http://schemas.openxmlformats.org/markup-compatibility/2006" xmlns:o="urn:schemas-microsoft-com:office:office" xmlns:r="http://schemas.openxmlformats.org/officeDocument/2006/relationships" xmlns:m="http://schemas.openxmlformats.org/officeDocument/2006/math" xmlns:v="urn:schemas-microsoft-com:vml" xmlns:wp14="http://schemas.microsoft.com/office/word/2010/wordprocessingDrawing" xmlns:wp="http://schemas.openxmlformats.org/drawingml/2006/wordprocessingDrawing" xmlns:w10="urn:schemas-microsoft-com:office:word" xmlns:w="http://schemas.openxmlformats.org/wordprocessingml/2006/main" xmlns:w14="http://schemas.microsoft.com/office/word/2010/wordml" xmlns:wpg="http://schemas.microsoft.com/office/word/2010/wordprocessingGroup" xmlns:wpi="http://schemas.microsoft.com/office/word/2010/wordprocessingInk" xmlns:wne="http://schemas.microsoft.com/office/word/2006/wordml" xmlns:wps="http://schemas.microsoft.com/office/word/2010/wordprocessingShape" mc:Ignorable="w14 wp14">
+<w:numbering xmlns:wpc="http://schemas.microsoft.com/office/word/2010/wordprocessingCanvas" xmlns:mo="http://schemas.microsoft.com/office/mac/office/2008/main" xmlns:mc="http://schemas.openxmlformats.org/markup-compatibility/2006" xmlns:mv="urn:schemas-microsoft-com:mac:vml" xmlns:o="urn:schemas-microsoft-com:office:office" xmlns:r="http://schemas.openxmlformats.org/officeDocument/2006/relationships" xmlns:m="http://schemas.openxmlformats.org/officeDocument/2006/math" xmlns:v="urn:schemas-microsoft-com:vml" xmlns:wp14="http://schemas.microsoft.com/office/word/2010/wordprocessingDrawing" xmlns:wp="http://schemas.openxmlformats.org/drawingml/2006/wordprocessingDrawing" xmlns:w10="urn:schemas-microsoft-com:office:word" xmlns:w="http://schemas.openxmlformats.org/wordprocessingml/2006/main" xmlns:w14="http://schemas.microsoft.com/office/word/2010/wordml" xmlns:wpg="http://schemas.microsoft.com/office/word/2010/wordprocessingGroup" xmlns:wpi="http://schemas.microsoft.com/office/word/2010/wordprocessingInk" xmlns:wne="http://schemas.microsoft.com/office/word/2006/wordml" xmlns:wps="http://schemas.microsoft.com/office/word/2010/wordprocessingShape" mc:Ignorable="w14 wp14">
   <w:abstractNum w:abstractNumId="0">
     <w:nsid w:val="5FA44F9F"/>
     <w:multiLevelType w:val="multilevel"/>
@@ -1912,7 +1832,7 @@
       </w:pPr>
     </w:pPrDefault>
   </w:docDefaults>
-  <w:latentStyles w:defLockedState="0" w:defUIPriority="99" w:defSemiHidden="1" w:defUnhideWhenUsed="1" w:defQFormat="0" w:count="267">
+  <w:latentStyles w:defLockedState="0" w:defUIPriority="99" w:defSemiHidden="1" w:defUnhideWhenUsed="1" w:defQFormat="0" w:count="276">
     <w:lsdException w:name="Normal" w:semiHidden="0" w:uiPriority="0" w:unhideWhenUsed="0" w:qFormat="1"/>
     <w:lsdException w:name="heading 1" w:semiHidden="0" w:uiPriority="9" w:unhideWhenUsed="0" w:qFormat="1"/>
     <w:lsdException w:name="heading 2" w:uiPriority="9" w:qFormat="1"/>
@@ -2235,7 +2155,7 @@
 </file>
 
 <file path=word/stylesWithEffects.xml><?xml version="1.0" encoding="utf-8"?>
-<w:styles xmlns:wpc="http://schemas.microsoft.com/office/word/2010/wordprocessingCanvas" xmlns:mc="http://schemas.openxmlformats.org/markup-compatibility/2006" xmlns:o="urn:schemas-microsoft-com:office:office" xmlns:r="http://schemas.openxmlformats.org/officeDocument/2006/relationships" xmlns:m="http://schemas.openxmlformats.org/officeDocument/2006/math" xmlns:v="urn:schemas-microsoft-com:vml" xmlns:wp14="http://schemas.microsoft.com/office/word/2010/wordprocessingDrawing" xmlns:wp="http://schemas.openxmlformats.org/drawingml/2006/wordprocessingDrawing" xmlns:w10="urn:schemas-microsoft-com:office:word" xmlns:w="http://schemas.openxmlformats.org/wordprocessingml/2006/main" xmlns:w14="http://schemas.microsoft.com/office/word/2010/wordml" xmlns:wpg="http://schemas.microsoft.com/office/word/2010/wordprocessingGroup" xmlns:wpi="http://schemas.microsoft.com/office/word/2010/wordprocessingInk" xmlns:wne="http://schemas.microsoft.com/office/word/2006/wordml" xmlns:wps="http://schemas.microsoft.com/office/word/2010/wordprocessingShape" mc:Ignorable="w14 wp14">
+<w:styles xmlns:wpc="http://schemas.microsoft.com/office/word/2010/wordprocessingCanvas" xmlns:mo="http://schemas.microsoft.com/office/mac/office/2008/main" xmlns:mc="http://schemas.openxmlformats.org/markup-compatibility/2006" xmlns:mv="urn:schemas-microsoft-com:mac:vml" xmlns:o="urn:schemas-microsoft-com:office:office" xmlns:r="http://schemas.openxmlformats.org/officeDocument/2006/relationships" xmlns:m="http://schemas.openxmlformats.org/officeDocument/2006/math" xmlns:v="urn:schemas-microsoft-com:vml" xmlns:wp14="http://schemas.microsoft.com/office/word/2010/wordprocessingDrawing" xmlns:wp="http://schemas.openxmlformats.org/drawingml/2006/wordprocessingDrawing" xmlns:w10="urn:schemas-microsoft-com:office:word" xmlns:w="http://schemas.openxmlformats.org/wordprocessingml/2006/main" xmlns:w14="http://schemas.microsoft.com/office/word/2010/wordml" xmlns:wpg="http://schemas.microsoft.com/office/word/2010/wordprocessingGroup" xmlns:wpi="http://schemas.microsoft.com/office/word/2010/wordprocessingInk" xmlns:wne="http://schemas.microsoft.com/office/word/2006/wordml" xmlns:wps="http://schemas.microsoft.com/office/word/2010/wordprocessingShape" mc:Ignorable="w14 wp14">
   <w:docDefaults>
     <w:rPrDefault>
       <w:rPr>
@@ -2251,7 +2171,7 @@
       </w:pPr>
     </w:pPrDefault>
   </w:docDefaults>
-  <w:latentStyles w:defLockedState="0" w:defUIPriority="99" w:defSemiHidden="1" w:defUnhideWhenUsed="1" w:defQFormat="0" w:count="267">
+  <w:latentStyles w:defLockedState="0" w:defUIPriority="99" w:defSemiHidden="1" w:defUnhideWhenUsed="1" w:defQFormat="0" w:count="276">
     <w:lsdException w:name="Normal" w:semiHidden="0" w:uiPriority="0" w:unhideWhenUsed="0" w:qFormat="1"/>
     <w:lsdException w:name="heading 1" w:semiHidden="0" w:uiPriority="9" w:unhideWhenUsed="0" w:qFormat="1"/>
     <w:lsdException w:name="heading 2" w:uiPriority="9" w:qFormat="1"/>
